--- a/Практическая работа №1.docx
+++ b/Практическая работа №1.docx
@@ -1,6 +1,6 @@
 
 <file path=word/document.xml><?xml version="1.0" encoding="utf-8"?>
-<w:document xmlns:wpc="http://schemas.microsoft.com/office/word/2010/wordprocessingCanvas" xmlns:cx="http://schemas.microsoft.com/office/drawing/2014/chartex" xmlns:cx1="http://schemas.microsoft.com/office/drawing/2015/9/8/chartex" xmlns:mc="http://schemas.openxmlformats.org/markup-compatibility/2006" xmlns:o="urn:schemas-microsoft-com:office:office" xmlns:r="http://schemas.openxmlformats.org/officeDocument/2006/relationships" xmlns:m="http://schemas.openxmlformats.org/officeDocument/2006/math" xmlns:v="urn:schemas-microsoft-com:vml" xmlns:wp14="http://schemas.microsoft.com/office/word/2010/wordprocessingDrawing" xmlns:wp="http://schemas.openxmlformats.org/drawingml/2006/wordprocessingDrawing" xmlns:w10="urn:schemas-microsoft-com:office:word" xmlns:w="http://schemas.openxmlformats.org/wordprocessingml/2006/main" xmlns:w14="http://schemas.microsoft.com/office/word/2010/wordml" xmlns:w15="http://schemas.microsoft.com/office/word/2012/wordml" xmlns:w16se="http://schemas.microsoft.com/office/word/2015/wordml/symex" xmlns:wpg="http://schemas.microsoft.com/office/word/2010/wordprocessingGroup" xmlns:wpi="http://schemas.microsoft.com/office/word/2010/wordprocessingInk" xmlns:wne="http://schemas.microsoft.com/office/word/2006/wordml" xmlns:wps="http://schemas.microsoft.com/office/word/2010/wordprocessingShape" mc:Ignorable="w14 w15 w16se wp14">
+<w:document xmlns:wpc="http://schemas.microsoft.com/office/word/2010/wordprocessingCanvas" xmlns:cx="http://schemas.microsoft.com/office/drawing/2014/chartex" xmlns:cx1="http://schemas.microsoft.com/office/drawing/2015/9/8/chartex" xmlns:cx2="http://schemas.microsoft.com/office/drawing/2015/10/21/chartex" xmlns:cx3="http://schemas.microsoft.com/office/drawing/2016/5/9/chartex" xmlns:cx4="http://schemas.microsoft.com/office/drawing/2016/5/10/chartex" xmlns:cx5="http://schemas.microsoft.com/office/drawing/2016/5/11/chartex" xmlns:cx6="http://schemas.microsoft.com/office/drawing/2016/5/12/chartex" xmlns:cx7="http://schemas.microsoft.com/office/drawing/2016/5/13/chartex" xmlns:cx8="http://schemas.microsoft.com/office/drawing/2016/5/14/chartex" xmlns:mc="http://schemas.openxmlformats.org/markup-compatibility/2006" xmlns:aink="http://schemas.microsoft.com/office/drawing/2016/ink" xmlns:am3d="http://schemas.microsoft.com/office/drawing/2017/model3d" xmlns:o="urn:schemas-microsoft-com:office:office" xmlns:r="http://schemas.openxmlformats.org/officeDocument/2006/relationships" xmlns:m="http://schemas.openxmlformats.org/officeDocument/2006/math" xmlns:v="urn:schemas-microsoft-com:vml" xmlns:wp14="http://schemas.microsoft.com/office/word/2010/wordprocessingDrawing" xmlns:wp="http://schemas.openxmlformats.org/drawingml/2006/wordprocessingDrawing" xmlns:w10="urn:schemas-microsoft-com:office:word" xmlns:w="http://schemas.openxmlformats.org/wordprocessingml/2006/main" xmlns:w14="http://schemas.microsoft.com/office/word/2010/wordml" xmlns:w15="http://schemas.microsoft.com/office/word/2012/wordml" xmlns:w16cid="http://schemas.microsoft.com/office/word/2016/wordml/cid" xmlns:w16se="http://schemas.microsoft.com/office/word/2015/wordml/symex" xmlns:wpg="http://schemas.microsoft.com/office/word/2010/wordprocessingGroup" xmlns:wpi="http://schemas.microsoft.com/office/word/2010/wordprocessingInk" xmlns:wne="http://schemas.microsoft.com/office/word/2006/wordml" xmlns:wps="http://schemas.microsoft.com/office/word/2010/wordprocessingShape" mc:Ignorable="w14 w15 w16se w16cid wp14">
   <w:body>
     <w:p>
       <w:pPr>
@@ -18,14 +18,20 @@
         <w:jc w:val="center"/>
         <w:rPr>
           <w:rFonts w:ascii="Times New Roman" w:hAnsi="Times New Roman" w:cs="Times New Roman"/>
-          <w:sz w:val="24"/>
-          <w:szCs w:val="24"/>
-          <w:lang w:val="ru-RU"/>
-        </w:rPr>
-      </w:pPr>
-      <w:r>
-        <w:rPr>
-          <w:rFonts w:ascii="Times New Roman" w:hAnsi="Times New Roman" w:cs="Times New Roman"/>
+          <w:b/>
+          <w:bCs/>
+          <w:color w:val="FF0000"/>
+          <w:sz w:val="24"/>
+          <w:szCs w:val="24"/>
+          <w:lang w:val="ru-RU"/>
+        </w:rPr>
+      </w:pPr>
+      <w:r>
+        <w:rPr>
+          <w:rFonts w:ascii="Times New Roman" w:hAnsi="Times New Roman" w:cs="Times New Roman"/>
+          <w:b/>
+          <w:bCs/>
+          <w:color w:val="FF0000"/>
           <w:sz w:val="24"/>
           <w:szCs w:val="24"/>
           <w:lang w:val="ru-RU"/>
@@ -38,16 +44,22 @@
         <w:jc w:val="center"/>
         <w:rPr>
           <w:rFonts w:ascii="Times New Roman" w:hAnsi="Times New Roman" w:cs="Times New Roman"/>
-          <w:sz w:val="24"/>
-          <w:szCs w:val="24"/>
-          <w:lang w:val="ru-RU"/>
-        </w:rPr>
-      </w:pPr>
-      <w:r>
-        <w:rPr>
-          <w:rFonts w:ascii="Times New Roman" w:hAnsi="Times New Roman" w:cs="Times New Roman"/>
-          <w:sz w:val="24"/>
-          <w:szCs w:val="24"/>
+          <w:b/>
+          <w:bCs/>
+          <w:sz w:val="24"/>
+          <w:szCs w:val="24"/>
+          <w:u w:val="single"/>
+          <w:lang w:val="ru-RU"/>
+        </w:rPr>
+      </w:pPr>
+      <w:r>
+        <w:rPr>
+          <w:rFonts w:ascii="Times New Roman" w:hAnsi="Times New Roman" w:cs="Times New Roman"/>
+          <w:b/>
+          <w:bCs/>
+          <w:sz w:val="24"/>
+          <w:szCs w:val="24"/>
+          <w:u w:val="single"/>
           <w:lang w:val="ru-RU"/>
         </w:rPr>
         <w:t>Разработка диаграммы прецедентов</w:t>
@@ -71,16 +83,37 @@
           <w:szCs w:val="24"/>
           <w:lang w:val="ru-RU"/>
         </w:rPr>
-        <w:t xml:space="preserve">Цель работы: </w:t>
-      </w:r>
-      <w:r>
-        <w:rPr>
-          <w:rFonts w:ascii="Times New Roman" w:hAnsi="Times New Roman" w:cs="Times New Roman"/>
-          <w:sz w:val="24"/>
-          <w:szCs w:val="24"/>
-          <w:lang w:val="ru-RU"/>
-        </w:rPr>
-        <w:t>Освоить разработку диаграмм прецедентов для пользователей ИС.</w:t>
+        <w:t>Цель работы</w:t>
+      </w:r>
+      <w:proofErr w:type="gramStart"/>
+      <w:r>
+        <w:rPr>
+          <w:rFonts w:ascii="Times New Roman" w:hAnsi="Times New Roman" w:cs="Times New Roman"/>
+          <w:b/>
+          <w:sz w:val="24"/>
+          <w:szCs w:val="24"/>
+          <w:lang w:val="ru-RU"/>
+        </w:rPr>
+        <w:t xml:space="preserve">: </w:t>
+      </w:r>
+      <w:r>
+        <w:rPr>
+          <w:rFonts w:ascii="Times New Roman" w:hAnsi="Times New Roman" w:cs="Times New Roman"/>
+          <w:sz w:val="24"/>
+          <w:szCs w:val="24"/>
+          <w:lang w:val="ru-RU"/>
+        </w:rPr>
+        <w:t>Освоить</w:t>
+      </w:r>
+      <w:proofErr w:type="gramEnd"/>
+      <w:r>
+        <w:rPr>
+          <w:rFonts w:ascii="Times New Roman" w:hAnsi="Times New Roman" w:cs="Times New Roman"/>
+          <w:sz w:val="24"/>
+          <w:szCs w:val="24"/>
+          <w:lang w:val="ru-RU"/>
+        </w:rPr>
+        <w:t xml:space="preserve"> разработку диаграмм прецедентов для пользователей ИС.</w:t>
       </w:r>
     </w:p>
     <w:p>
@@ -122,6 +155,8 @@
         </w:rPr>
         <w:t>Пользователи ИС:</w:t>
       </w:r>
+      <w:bookmarkStart w:id="0" w:name="_GoBack"/>
+      <w:bookmarkEnd w:id="0"/>
     </w:p>
     <w:p>
       <w:pPr>
@@ -200,7 +235,7 @@
           <w:szCs w:val="24"/>
         </w:rPr>
         <w:drawing>
-          <wp:inline distT="0" distB="0" distL="0" distR="0">
+          <wp:inline distT="0" distB="0" distL="0" distR="0" wp14:anchorId="079BDA48" wp14:editId="0111A5E5">
             <wp:extent cx="5753100" cy="7823642"/>
             <wp:effectExtent l="0" t="0" r="0" b="6350"/>
             <wp:docPr id="2" name="Picture 2"/>
@@ -248,8 +283,6 @@
           </wp:inline>
         </w:drawing>
       </w:r>
-      <w:bookmarkStart w:id="0" w:name="_GoBack"/>
-      <w:bookmarkEnd w:id="0"/>
     </w:p>
     <w:sectPr>
       <w:headerReference w:type="default" r:id="rId7"/>
@@ -264,7 +297,7 @@
 </file>
 
 <file path=word/endnotes.xml><?xml version="1.0" encoding="utf-8"?>
-<w:endnotes xmlns:wpc="http://schemas.microsoft.com/office/word/2010/wordprocessingCanvas" xmlns:cx="http://schemas.microsoft.com/office/drawing/2014/chartex" xmlns:cx1="http://schemas.microsoft.com/office/drawing/2015/9/8/chartex" xmlns:mc="http://schemas.openxmlformats.org/markup-compatibility/2006" xmlns:o="urn:schemas-microsoft-com:office:office" xmlns:r="http://schemas.openxmlformats.org/officeDocument/2006/relationships" xmlns:m="http://schemas.openxmlformats.org/officeDocument/2006/math" xmlns:v="urn:schemas-microsoft-com:vml" xmlns:wp14="http://schemas.microsoft.com/office/word/2010/wordprocessingDrawing" xmlns:wp="http://schemas.openxmlformats.org/drawingml/2006/wordprocessingDrawing" xmlns:w10="urn:schemas-microsoft-com:office:word" xmlns:w="http://schemas.openxmlformats.org/wordprocessingml/2006/main" xmlns:w14="http://schemas.microsoft.com/office/word/2010/wordml" xmlns:w15="http://schemas.microsoft.com/office/word/2012/wordml" xmlns:w16se="http://schemas.microsoft.com/office/word/2015/wordml/symex" xmlns:wpg="http://schemas.microsoft.com/office/word/2010/wordprocessingGroup" xmlns:wpi="http://schemas.microsoft.com/office/word/2010/wordprocessingInk" xmlns:wne="http://schemas.microsoft.com/office/word/2006/wordml" xmlns:wps="http://schemas.microsoft.com/office/word/2010/wordprocessingShape" mc:Ignorable="w14 w15 w16se wp14">
+<w:endnotes xmlns:wpc="http://schemas.microsoft.com/office/word/2010/wordprocessingCanvas" xmlns:cx="http://schemas.microsoft.com/office/drawing/2014/chartex" xmlns:cx1="http://schemas.microsoft.com/office/drawing/2015/9/8/chartex" xmlns:cx2="http://schemas.microsoft.com/office/drawing/2015/10/21/chartex" xmlns:cx3="http://schemas.microsoft.com/office/drawing/2016/5/9/chartex" xmlns:cx4="http://schemas.microsoft.com/office/drawing/2016/5/10/chartex" xmlns:cx5="http://schemas.microsoft.com/office/drawing/2016/5/11/chartex" xmlns:cx6="http://schemas.microsoft.com/office/drawing/2016/5/12/chartex" xmlns:cx7="http://schemas.microsoft.com/office/drawing/2016/5/13/chartex" xmlns:cx8="http://schemas.microsoft.com/office/drawing/2016/5/14/chartex" xmlns:mc="http://schemas.openxmlformats.org/markup-compatibility/2006" xmlns:aink="http://schemas.microsoft.com/office/drawing/2016/ink" xmlns:am3d="http://schemas.microsoft.com/office/drawing/2017/model3d" xmlns:o="urn:schemas-microsoft-com:office:office" xmlns:r="http://schemas.openxmlformats.org/officeDocument/2006/relationships" xmlns:m="http://schemas.openxmlformats.org/officeDocument/2006/math" xmlns:v="urn:schemas-microsoft-com:vml" xmlns:wp14="http://schemas.microsoft.com/office/word/2010/wordprocessingDrawing" xmlns:wp="http://schemas.openxmlformats.org/drawingml/2006/wordprocessingDrawing" xmlns:w10="urn:schemas-microsoft-com:office:word" xmlns:w="http://schemas.openxmlformats.org/wordprocessingml/2006/main" xmlns:w14="http://schemas.microsoft.com/office/word/2010/wordml" xmlns:w15="http://schemas.microsoft.com/office/word/2012/wordml" xmlns:w16cid="http://schemas.microsoft.com/office/word/2016/wordml/cid" xmlns:w16se="http://schemas.microsoft.com/office/word/2015/wordml/symex" xmlns:wpg="http://schemas.microsoft.com/office/word/2010/wordprocessingGroup" xmlns:wpi="http://schemas.microsoft.com/office/word/2010/wordprocessingInk" xmlns:wne="http://schemas.microsoft.com/office/word/2006/wordml" xmlns:wps="http://schemas.microsoft.com/office/word/2010/wordprocessingShape" mc:Ignorable="w14 w15 w16se w16cid wp14">
   <w:endnote w:type="separator" w:id="-1">
     <w:p>
       <w:pPr>
@@ -289,7 +322,7 @@
 </file>
 
 <file path=word/footnotes.xml><?xml version="1.0" encoding="utf-8"?>
-<w:footnotes xmlns:wpc="http://schemas.microsoft.com/office/word/2010/wordprocessingCanvas" xmlns:cx="http://schemas.microsoft.com/office/drawing/2014/chartex" xmlns:cx1="http://schemas.microsoft.com/office/drawing/2015/9/8/chartex" xmlns:mc="http://schemas.openxmlformats.org/markup-compatibility/2006" xmlns:o="urn:schemas-microsoft-com:office:office" xmlns:r="http://schemas.openxmlformats.org/officeDocument/2006/relationships" xmlns:m="http://schemas.openxmlformats.org/officeDocument/2006/math" xmlns:v="urn:schemas-microsoft-com:vml" xmlns:wp14="http://schemas.microsoft.com/office/word/2010/wordprocessingDrawing" xmlns:wp="http://schemas.openxmlformats.org/drawingml/2006/wordprocessingDrawing" xmlns:w10="urn:schemas-microsoft-com:office:word" xmlns:w="http://schemas.openxmlformats.org/wordprocessingml/2006/main" xmlns:w14="http://schemas.microsoft.com/office/word/2010/wordml" xmlns:w15="http://schemas.microsoft.com/office/word/2012/wordml" xmlns:w16se="http://schemas.microsoft.com/office/word/2015/wordml/symex" xmlns:wpg="http://schemas.microsoft.com/office/word/2010/wordprocessingGroup" xmlns:wpi="http://schemas.microsoft.com/office/word/2010/wordprocessingInk" xmlns:wne="http://schemas.microsoft.com/office/word/2006/wordml" xmlns:wps="http://schemas.microsoft.com/office/word/2010/wordprocessingShape" mc:Ignorable="w14 w15 w16se wp14">
+<w:footnotes xmlns:wpc="http://schemas.microsoft.com/office/word/2010/wordprocessingCanvas" xmlns:cx="http://schemas.microsoft.com/office/drawing/2014/chartex" xmlns:cx1="http://schemas.microsoft.com/office/drawing/2015/9/8/chartex" xmlns:cx2="http://schemas.microsoft.com/office/drawing/2015/10/21/chartex" xmlns:cx3="http://schemas.microsoft.com/office/drawing/2016/5/9/chartex" xmlns:cx4="http://schemas.microsoft.com/office/drawing/2016/5/10/chartex" xmlns:cx5="http://schemas.microsoft.com/office/drawing/2016/5/11/chartex" xmlns:cx6="http://schemas.microsoft.com/office/drawing/2016/5/12/chartex" xmlns:cx7="http://schemas.microsoft.com/office/drawing/2016/5/13/chartex" xmlns:cx8="http://schemas.microsoft.com/office/drawing/2016/5/14/chartex" xmlns:mc="http://schemas.openxmlformats.org/markup-compatibility/2006" xmlns:aink="http://schemas.microsoft.com/office/drawing/2016/ink" xmlns:am3d="http://schemas.microsoft.com/office/drawing/2017/model3d" xmlns:o="urn:schemas-microsoft-com:office:office" xmlns:r="http://schemas.openxmlformats.org/officeDocument/2006/relationships" xmlns:m="http://schemas.openxmlformats.org/officeDocument/2006/math" xmlns:v="urn:schemas-microsoft-com:vml" xmlns:wp14="http://schemas.microsoft.com/office/word/2010/wordprocessingDrawing" xmlns:wp="http://schemas.openxmlformats.org/drawingml/2006/wordprocessingDrawing" xmlns:w10="urn:schemas-microsoft-com:office:word" xmlns:w="http://schemas.openxmlformats.org/wordprocessingml/2006/main" xmlns:w14="http://schemas.microsoft.com/office/word/2010/wordml" xmlns:w15="http://schemas.microsoft.com/office/word/2012/wordml" xmlns:w16cid="http://schemas.microsoft.com/office/word/2016/wordml/cid" xmlns:w16se="http://schemas.microsoft.com/office/word/2015/wordml/symex" xmlns:wpg="http://schemas.microsoft.com/office/word/2010/wordprocessingGroup" xmlns:wpi="http://schemas.microsoft.com/office/word/2010/wordprocessingInk" xmlns:wne="http://schemas.microsoft.com/office/word/2006/wordml" xmlns:wps="http://schemas.microsoft.com/office/word/2010/wordprocessingShape" mc:Ignorable="w14 w15 w16se w16cid wp14">
   <w:footnote w:type="separator" w:id="-1">
     <w:p>
       <w:pPr>
@@ -314,10 +347,10 @@
 </file>
 
 <file path=word/header1.xml><?xml version="1.0" encoding="utf-8"?>
-<w:hdr xmlns:wpc="http://schemas.microsoft.com/office/word/2010/wordprocessingCanvas" xmlns:cx="http://schemas.microsoft.com/office/drawing/2014/chartex" xmlns:cx1="http://schemas.microsoft.com/office/drawing/2015/9/8/chartex" xmlns:mc="http://schemas.openxmlformats.org/markup-compatibility/2006" xmlns:o="urn:schemas-microsoft-com:office:office" xmlns:r="http://schemas.openxmlformats.org/officeDocument/2006/relationships" xmlns:m="http://schemas.openxmlformats.org/officeDocument/2006/math" xmlns:v="urn:schemas-microsoft-com:vml" xmlns:wp14="http://schemas.microsoft.com/office/word/2010/wordprocessingDrawing" xmlns:wp="http://schemas.openxmlformats.org/drawingml/2006/wordprocessingDrawing" xmlns:w10="urn:schemas-microsoft-com:office:word" xmlns:w="http://schemas.openxmlformats.org/wordprocessingml/2006/main" xmlns:w14="http://schemas.microsoft.com/office/word/2010/wordml" xmlns:w15="http://schemas.microsoft.com/office/word/2012/wordml" xmlns:w16se="http://schemas.microsoft.com/office/word/2015/wordml/symex" xmlns:wpg="http://schemas.microsoft.com/office/word/2010/wordprocessingGroup" xmlns:wpi="http://schemas.microsoft.com/office/word/2010/wordprocessingInk" xmlns:wne="http://schemas.microsoft.com/office/word/2006/wordml" xmlns:wps="http://schemas.microsoft.com/office/word/2010/wordprocessingShape" mc:Ignorable="w14 w15 w16se wp14">
+<w:hdr xmlns:wpc="http://schemas.microsoft.com/office/word/2010/wordprocessingCanvas" xmlns:cx="http://schemas.microsoft.com/office/drawing/2014/chartex" xmlns:cx1="http://schemas.microsoft.com/office/drawing/2015/9/8/chartex" xmlns:cx2="http://schemas.microsoft.com/office/drawing/2015/10/21/chartex" xmlns:cx3="http://schemas.microsoft.com/office/drawing/2016/5/9/chartex" xmlns:cx4="http://schemas.microsoft.com/office/drawing/2016/5/10/chartex" xmlns:cx5="http://schemas.microsoft.com/office/drawing/2016/5/11/chartex" xmlns:cx6="http://schemas.microsoft.com/office/drawing/2016/5/12/chartex" xmlns:cx7="http://schemas.microsoft.com/office/drawing/2016/5/13/chartex" xmlns:cx8="http://schemas.microsoft.com/office/drawing/2016/5/14/chartex" xmlns:mc="http://schemas.openxmlformats.org/markup-compatibility/2006" xmlns:aink="http://schemas.microsoft.com/office/drawing/2016/ink" xmlns:am3d="http://schemas.microsoft.com/office/drawing/2017/model3d" xmlns:o="urn:schemas-microsoft-com:office:office" xmlns:r="http://schemas.openxmlformats.org/officeDocument/2006/relationships" xmlns:m="http://schemas.openxmlformats.org/officeDocument/2006/math" xmlns:v="urn:schemas-microsoft-com:vml" xmlns:wp14="http://schemas.microsoft.com/office/word/2010/wordprocessingDrawing" xmlns:wp="http://schemas.openxmlformats.org/drawingml/2006/wordprocessingDrawing" xmlns:w10="urn:schemas-microsoft-com:office:word" xmlns:w="http://schemas.openxmlformats.org/wordprocessingml/2006/main" xmlns:w14="http://schemas.microsoft.com/office/word/2010/wordml" xmlns:w15="http://schemas.microsoft.com/office/word/2012/wordml" xmlns:w16cid="http://schemas.microsoft.com/office/word/2016/wordml/cid" xmlns:w16se="http://schemas.microsoft.com/office/word/2015/wordml/symex" xmlns:wpg="http://schemas.microsoft.com/office/word/2010/wordprocessingGroup" xmlns:wpi="http://schemas.microsoft.com/office/word/2010/wordprocessingInk" xmlns:wne="http://schemas.microsoft.com/office/word/2006/wordml" xmlns:wps="http://schemas.microsoft.com/office/word/2010/wordprocessingShape" mc:Ignorable="w14 w15 w16se w16cid wp14">
   <w:p>
     <w:pPr>
-      <w:pStyle w:val="Header"/>
+      <w:pStyle w:val="a3"/>
       <w:jc w:val="right"/>
       <w:rPr>
         <w:lang w:val="ru-RU"/>
@@ -332,7 +365,7 @@
   </w:p>
   <w:p>
     <w:pPr>
-      <w:pStyle w:val="Header"/>
+      <w:pStyle w:val="a3"/>
       <w:jc w:val="right"/>
       <w:rPr>
         <w:lang w:val="ru-RU"/>
@@ -349,7 +382,7 @@
 </file>
 
 <file path=word/styles.xml><?xml version="1.0" encoding="utf-8"?>
-<w:styles xmlns:mc="http://schemas.openxmlformats.org/markup-compatibility/2006" xmlns:r="http://schemas.openxmlformats.org/officeDocument/2006/relationships" xmlns:w="http://schemas.openxmlformats.org/wordprocessingml/2006/main" xmlns:w14="http://schemas.microsoft.com/office/word/2010/wordml" xmlns:w15="http://schemas.microsoft.com/office/word/2012/wordml" xmlns:w16se="http://schemas.microsoft.com/office/word/2015/wordml/symex" mc:Ignorable="w14 w15 w16se">
+<w:styles xmlns:mc="http://schemas.openxmlformats.org/markup-compatibility/2006" xmlns:r="http://schemas.openxmlformats.org/officeDocument/2006/relationships" xmlns:w="http://schemas.openxmlformats.org/wordprocessingml/2006/main" xmlns:w14="http://schemas.microsoft.com/office/word/2010/wordml" xmlns:w15="http://schemas.microsoft.com/office/word/2012/wordml" xmlns:w16cid="http://schemas.microsoft.com/office/word/2016/wordml/cid" xmlns:w16se="http://schemas.microsoft.com/office/word/2015/wordml/symex" mc:Ignorable="w14 w15 w16se w16cid">
   <w:docDefaults>
     <w:rPrDefault>
       <w:rPr>
@@ -365,7 +398,7 @@
       </w:pPr>
     </w:pPrDefault>
   </w:docDefaults>
-  <w:latentStyles w:defLockedState="0" w:defUIPriority="99" w:defSemiHidden="0" w:defUnhideWhenUsed="0" w:defQFormat="0" w:count="371">
+  <w:latentStyles w:defLockedState="0" w:defUIPriority="99" w:defSemiHidden="0" w:defUnhideWhenUsed="0" w:defQFormat="0" w:count="377">
     <w:lsdException w:name="Normal" w:uiPriority="0" w:qFormat="1"/>
     <w:lsdException w:name="heading 1" w:uiPriority="9" w:qFormat="1"/>
     <w:lsdException w:name="heading 2" w:semiHidden="1" w:uiPriority="9" w:unhideWhenUsed="1" w:qFormat="1"/>
@@ -513,11 +546,8 @@
     <w:lsdException w:name="Table 3D effects 3" w:semiHidden="1" w:unhideWhenUsed="1"/>
     <w:lsdException w:name="Table Contemporary" w:semiHidden="1" w:unhideWhenUsed="1"/>
     <w:lsdException w:name="Table Elegant" w:semiHidden="1" w:unhideWhenUsed="1"/>
-    <w:lsdException w:name="Table Professional" w:semiHidden="1" w:unhideWhenUsed="1"/>
     <w:lsdException w:name="Table Subtle 1" w:semiHidden="1" w:unhideWhenUsed="1"/>
     <w:lsdException w:name="Table Subtle 2" w:semiHidden="1" w:unhideWhenUsed="1"/>
-    <w:lsdException w:name="Table Web 1" w:semiHidden="1" w:unhideWhenUsed="1"/>
-    <w:lsdException w:name="Table Web 2" w:semiHidden="1" w:unhideWhenUsed="1"/>
     <w:lsdException w:name="Table Web 3" w:semiHidden="1" w:unhideWhenUsed="1"/>
     <w:lsdException w:name="Balloon Text" w:semiHidden="1" w:unhideWhenUsed="1"/>
     <w:lsdException w:name="Table Grid" w:uiPriority="39"/>
@@ -737,18 +767,24 @@
     <w:lsdException w:name="List Table 5 Dark Accent 6" w:uiPriority="50"/>
     <w:lsdException w:name="List Table 6 Colorful Accent 6" w:uiPriority="51"/>
     <w:lsdException w:name="List Table 7 Colorful Accent 6" w:uiPriority="52"/>
+    <w:lsdException w:name="Mention" w:semiHidden="1" w:unhideWhenUsed="1"/>
+    <w:lsdException w:name="Smart Hyperlink" w:semiHidden="1" w:unhideWhenUsed="1"/>
+    <w:lsdException w:name="Hashtag" w:semiHidden="1" w:unhideWhenUsed="1"/>
+    <w:lsdException w:name="Unresolved Mention" w:semiHidden="1" w:unhideWhenUsed="1"/>
+    <w:lsdException w:name="Smart Link" w:semiHidden="1" w:unhideWhenUsed="1"/>
+    <w:lsdException w:name="Smart Link Error" w:semiHidden="1" w:unhideWhenUsed="1"/>
   </w:latentStyles>
-  <w:style w:type="paragraph" w:default="1" w:styleId="Normal">
+  <w:style w:type="paragraph" w:default="1" w:styleId="a">
     <w:name w:val="Normal"/>
     <w:qFormat/>
   </w:style>
-  <w:style w:type="character" w:default="1" w:styleId="DefaultParagraphFont">
+  <w:style w:type="character" w:default="1" w:styleId="a0">
     <w:name w:val="Default Paragraph Font"/>
     <w:uiPriority w:val="1"/>
     <w:semiHidden/>
     <w:unhideWhenUsed/>
   </w:style>
-  <w:style w:type="table" w:default="1" w:styleId="TableNormal">
+  <w:style w:type="table" w:default="1" w:styleId="a1">
     <w:name w:val="Normal Table"/>
     <w:uiPriority w:val="99"/>
     <w:semiHidden/>
@@ -763,16 +799,16 @@
       </w:tblCellMar>
     </w:tblPr>
   </w:style>
-  <w:style w:type="numbering" w:default="1" w:styleId="NoList">
+  <w:style w:type="numbering" w:default="1" w:styleId="a2">
     <w:name w:val="No List"/>
     <w:uiPriority w:val="99"/>
     <w:semiHidden/>
     <w:unhideWhenUsed/>
   </w:style>
-  <w:style w:type="paragraph" w:styleId="Header">
+  <w:style w:type="paragraph" w:styleId="a3">
     <w:name w:val="header"/>
-    <w:basedOn w:val="Normal"/>
-    <w:link w:val="HeaderChar"/>
+    <w:basedOn w:val="a"/>
+    <w:link w:val="a4"/>
     <w:uiPriority w:val="99"/>
     <w:unhideWhenUsed/>
     <w:rsid w:val="00E71B92"/>
@@ -784,17 +820,17 @@
       <w:spacing w:after="0" w:line="240" w:lineRule="auto"/>
     </w:pPr>
   </w:style>
-  <w:style w:type="character" w:customStyle="1" w:styleId="HeaderChar">
-    <w:name w:val="Header Char"/>
-    <w:basedOn w:val="DefaultParagraphFont"/>
-    <w:link w:val="Header"/>
+  <w:style w:type="character" w:customStyle="1" w:styleId="a4">
+    <w:name w:val="Верхний колонтитул Знак"/>
+    <w:basedOn w:val="a0"/>
+    <w:link w:val="a3"/>
     <w:uiPriority w:val="99"/>
     <w:rsid w:val="00E71B92"/>
   </w:style>
-  <w:style w:type="paragraph" w:styleId="Footer">
+  <w:style w:type="paragraph" w:styleId="a5">
     <w:name w:val="footer"/>
-    <w:basedOn w:val="Normal"/>
-    <w:link w:val="FooterChar"/>
+    <w:basedOn w:val="a"/>
+    <w:link w:val="a6"/>
     <w:uiPriority w:val="99"/>
     <w:unhideWhenUsed/>
     <w:rsid w:val="00E71B92"/>
@@ -806,10 +842,10 @@
       <w:spacing w:after="0" w:line="240" w:lineRule="auto"/>
     </w:pPr>
   </w:style>
-  <w:style w:type="character" w:customStyle="1" w:styleId="FooterChar">
-    <w:name w:val="Footer Char"/>
-    <w:basedOn w:val="DefaultParagraphFont"/>
-    <w:link w:val="Footer"/>
+  <w:style w:type="character" w:customStyle="1" w:styleId="a6">
+    <w:name w:val="Нижний колонтитул Знак"/>
+    <w:basedOn w:val="a0"/>
+    <w:link w:val="a5"/>
     <w:uiPriority w:val="99"/>
     <w:rsid w:val="00E71B92"/>
   </w:style>

--- a/Практическая работа №1.docx
+++ b/Практическая работа №1.docx
@@ -155,137 +155,81 @@
         </w:rPr>
         <w:t>Пользователи ИС:</w:t>
       </w:r>
+    </w:p>
+    <w:p>
+      <w:pPr>
+        <w:spacing w:after="0"/>
+        <w:rPr>
+          <w:rFonts w:ascii="Times New Roman" w:hAnsi="Times New Roman" w:cs="Times New Roman"/>
+          <w:sz w:val="24"/>
+          <w:szCs w:val="24"/>
+          <w:lang w:val="ru-RU"/>
+        </w:rPr>
+      </w:pPr>
+      <w:r>
+        <w:rPr>
+          <w:rFonts w:ascii="Times New Roman" w:hAnsi="Times New Roman" w:cs="Times New Roman"/>
+          <w:sz w:val="24"/>
+          <w:szCs w:val="24"/>
+          <w:lang w:val="ru-RU"/>
+        </w:rPr>
+        <w:t>- администратор,</w:t>
+      </w:r>
+    </w:p>
+    <w:p>
+      <w:pPr>
+        <w:spacing w:after="0"/>
+        <w:rPr>
+          <w:rFonts w:ascii="Times New Roman" w:hAnsi="Times New Roman" w:cs="Times New Roman"/>
+          <w:sz w:val="24"/>
+          <w:szCs w:val="24"/>
+          <w:lang w:val="ru-RU"/>
+        </w:rPr>
+      </w:pPr>
+      <w:r>
+        <w:rPr>
+          <w:rFonts w:ascii="Times New Roman" w:hAnsi="Times New Roman" w:cs="Times New Roman"/>
+          <w:sz w:val="24"/>
+          <w:szCs w:val="24"/>
+          <w:lang w:val="ru-RU"/>
+        </w:rPr>
+        <w:t>- кассир,</w:t>
+      </w:r>
+    </w:p>
+    <w:p>
+      <w:pPr>
+        <w:spacing w:after="0"/>
+        <w:rPr>
+          <w:rFonts w:ascii="Times New Roman" w:hAnsi="Times New Roman" w:cs="Times New Roman"/>
+          <w:sz w:val="24"/>
+          <w:szCs w:val="24"/>
+          <w:lang w:val="ru-RU"/>
+        </w:rPr>
+      </w:pPr>
+      <w:r>
+        <w:rPr>
+          <w:rFonts w:ascii="Times New Roman" w:hAnsi="Times New Roman" w:cs="Times New Roman"/>
+          <w:sz w:val="24"/>
+          <w:szCs w:val="24"/>
+          <w:lang w:val="ru-RU"/>
+        </w:rPr>
+        <w:t>- клиент.</w:t>
+      </w:r>
+    </w:p>
+    <w:p>
+      <w:pPr>
+        <w:rPr>
+          <w:rFonts w:ascii="Times New Roman" w:hAnsi="Times New Roman" w:cs="Times New Roman"/>
+          <w:sz w:val="24"/>
+          <w:szCs w:val="24"/>
+          <w:lang w:val="ru-RU"/>
+        </w:rPr>
+      </w:pPr>
       <w:bookmarkStart w:id="0" w:name="_GoBack"/>
       <w:bookmarkEnd w:id="0"/>
     </w:p>
-    <w:p>
-      <w:pPr>
-        <w:spacing w:after="0"/>
-        <w:rPr>
-          <w:rFonts w:ascii="Times New Roman" w:hAnsi="Times New Roman" w:cs="Times New Roman"/>
-          <w:sz w:val="24"/>
-          <w:szCs w:val="24"/>
-          <w:lang w:val="ru-RU"/>
-        </w:rPr>
-      </w:pPr>
-      <w:r>
-        <w:rPr>
-          <w:rFonts w:ascii="Times New Roman" w:hAnsi="Times New Roman" w:cs="Times New Roman"/>
-          <w:sz w:val="24"/>
-          <w:szCs w:val="24"/>
-          <w:lang w:val="ru-RU"/>
-        </w:rPr>
-        <w:t>- администратор,</w:t>
-      </w:r>
-    </w:p>
-    <w:p>
-      <w:pPr>
-        <w:spacing w:after="0"/>
-        <w:rPr>
-          <w:rFonts w:ascii="Times New Roman" w:hAnsi="Times New Roman" w:cs="Times New Roman"/>
-          <w:sz w:val="24"/>
-          <w:szCs w:val="24"/>
-          <w:lang w:val="ru-RU"/>
-        </w:rPr>
-      </w:pPr>
-      <w:r>
-        <w:rPr>
-          <w:rFonts w:ascii="Times New Roman" w:hAnsi="Times New Roman" w:cs="Times New Roman"/>
-          <w:sz w:val="24"/>
-          <w:szCs w:val="24"/>
-          <w:lang w:val="ru-RU"/>
-        </w:rPr>
-        <w:t>- кассир,</w:t>
-      </w:r>
-    </w:p>
-    <w:p>
-      <w:pPr>
-        <w:spacing w:after="0"/>
-        <w:rPr>
-          <w:rFonts w:ascii="Times New Roman" w:hAnsi="Times New Roman" w:cs="Times New Roman"/>
-          <w:sz w:val="24"/>
-          <w:szCs w:val="24"/>
-          <w:lang w:val="ru-RU"/>
-        </w:rPr>
-      </w:pPr>
-      <w:r>
-        <w:rPr>
-          <w:rFonts w:ascii="Times New Roman" w:hAnsi="Times New Roman" w:cs="Times New Roman"/>
-          <w:sz w:val="24"/>
-          <w:szCs w:val="24"/>
-          <w:lang w:val="ru-RU"/>
-        </w:rPr>
-        <w:t>- клиент.</w:t>
-      </w:r>
-    </w:p>
-    <w:p>
-      <w:pPr>
-        <w:rPr>
-          <w:rFonts w:ascii="Times New Roman" w:hAnsi="Times New Roman" w:cs="Times New Roman"/>
-          <w:sz w:val="24"/>
-          <w:szCs w:val="24"/>
-          <w:lang w:val="ru-RU"/>
-        </w:rPr>
-      </w:pPr>
-      <w:r>
-        <w:rPr>
-          <w:rFonts w:ascii="Times New Roman" w:hAnsi="Times New Roman" w:cs="Times New Roman"/>
-          <w:noProof/>
-          <w:sz w:val="24"/>
-          <w:szCs w:val="24"/>
-        </w:rPr>
-        <w:drawing>
-          <wp:inline distT="0" distB="0" distL="0" distR="0" wp14:anchorId="079BDA48" wp14:editId="0111A5E5">
-            <wp:extent cx="5753100" cy="7823642"/>
-            <wp:effectExtent l="0" t="0" r="0" b="6350"/>
-            <wp:docPr id="2" name="Picture 2"/>
-            <wp:cNvGraphicFramePr>
-              <a:graphicFrameLocks xmlns:a="http://schemas.openxmlformats.org/drawingml/2006/main" noChangeAspect="1"/>
-            </wp:cNvGraphicFramePr>
-            <a:graphic xmlns:a="http://schemas.openxmlformats.org/drawingml/2006/main">
-              <a:graphicData uri="http://schemas.openxmlformats.org/drawingml/2006/picture">
-                <pic:pic xmlns:pic="http://schemas.openxmlformats.org/drawingml/2006/picture">
-                  <pic:nvPicPr>
-                    <pic:cNvPr id="0" name="Picture 2"/>
-                    <pic:cNvPicPr>
-                      <a:picLocks noChangeAspect="1" noChangeArrowheads="1"/>
-                    </pic:cNvPicPr>
-                  </pic:nvPicPr>
-                  <pic:blipFill>
-                    <a:blip r:embed="rId6">
-                      <a:extLst>
-                        <a:ext uri="{28A0092B-C50C-407E-A947-70E740481C1C}">
-                          <a14:useLocalDpi xmlns:a14="http://schemas.microsoft.com/office/drawing/2010/main" val="0"/>
-                        </a:ext>
-                      </a:extLst>
-                    </a:blip>
-                    <a:srcRect/>
-                    <a:stretch>
-                      <a:fillRect/>
-                    </a:stretch>
-                  </pic:blipFill>
-                  <pic:spPr bwMode="auto">
-                    <a:xfrm>
-                      <a:off x="0" y="0"/>
-                      <a:ext cx="5759760" cy="7832699"/>
-                    </a:xfrm>
-                    <a:prstGeom prst="rect">
-                      <a:avLst/>
-                    </a:prstGeom>
-                    <a:noFill/>
-                    <a:ln>
-                      <a:noFill/>
-                    </a:ln>
-                  </pic:spPr>
-                </pic:pic>
-              </a:graphicData>
-            </a:graphic>
-          </wp:inline>
-        </w:drawing>
-      </w:r>
-    </w:p>
     <w:sectPr>
-      <w:headerReference w:type="default" r:id="rId7"/>
+      <w:headerReference w:type="default" r:id="rId6"/>
       <w:type w:val="continuous"/>
       <w:pgSz w:w="11906" w:h="16838" w:code="9"/>
       <w:pgMar w:top="851" w:right="1134" w:bottom="142" w:left="1134" w:header="397" w:footer="397" w:gutter="0"/>
@@ -546,8 +490,11 @@
     <w:lsdException w:name="Table 3D effects 3" w:semiHidden="1" w:unhideWhenUsed="1"/>
     <w:lsdException w:name="Table Contemporary" w:semiHidden="1" w:unhideWhenUsed="1"/>
     <w:lsdException w:name="Table Elegant" w:semiHidden="1" w:unhideWhenUsed="1"/>
+    <w:lsdException w:name="Table Professional" w:semiHidden="1" w:unhideWhenUsed="1"/>
     <w:lsdException w:name="Table Subtle 1" w:semiHidden="1" w:unhideWhenUsed="1"/>
     <w:lsdException w:name="Table Subtle 2" w:semiHidden="1" w:unhideWhenUsed="1"/>
+    <w:lsdException w:name="Table Web 1" w:semiHidden="1" w:unhideWhenUsed="1"/>
+    <w:lsdException w:name="Table Web 2" w:semiHidden="1" w:unhideWhenUsed="1"/>
     <w:lsdException w:name="Table Web 3" w:semiHidden="1" w:unhideWhenUsed="1"/>
     <w:lsdException w:name="Balloon Text" w:semiHidden="1" w:unhideWhenUsed="1"/>
     <w:lsdException w:name="Table Grid" w:uiPriority="39"/>
